--- a/5 lab/lab 5.docx
+++ b/5 lab/lab 5.docx
@@ -714,37 +714,7 @@
           <w:u w:val="single"/>
           <w:lang w:eastAsia="ja-JP" w:bidi="fa-IR"/>
         </w:rPr>
-        <w:t>Жиленков</w:t>
-      </w:r>
-      <w:r>
-        <w:rPr>
-          <w:rFonts w:eastAsia="Times New Roman" w:cs="Tahoma"/>
-          <w:kern w:val="3"/>
-          <w:szCs w:val="28"/>
-          <w:u w:val="single"/>
-          <w:lang w:eastAsia="ja-JP" w:bidi="fa-IR"/>
-        </w:rPr>
-        <w:t xml:space="preserve"> А.</w:t>
-      </w:r>
-      <w:r>
-        <w:rPr>
-          <w:rFonts w:eastAsia="Times New Roman" w:cs="Tahoma"/>
-          <w:kern w:val="3"/>
-          <w:szCs w:val="28"/>
-          <w:u w:val="single"/>
-          <w:lang w:eastAsia="ja-JP" w:bidi="fa-IR"/>
-        </w:rPr>
-        <w:t>А</w:t>
-      </w:r>
-      <w:r>
-        <w:rPr>
-          <w:rFonts w:eastAsia="Times New Roman" w:cs="Tahoma"/>
-          <w:kern w:val="3"/>
-          <w:szCs w:val="28"/>
-          <w:u w:val="single"/>
-          <w:lang w:eastAsia="ja-JP" w:bidi="fa-IR"/>
-        </w:rPr>
-        <w:t>.</w:t>
+        <w:t>Жиленков А.А.</w:t>
       </w:r>
     </w:p>
     <w:p>
@@ -1279,10 +1249,7 @@
         <w:jc w:val="center"/>
       </w:pPr>
       <w:r>
-        <w:t xml:space="preserve">Рисунок 1 </w:t>
-      </w:r>
-      <w:r>
-        <w:t>– Диаграмма вариантов использования</w:t>
+        <w:t>Рисунок 1 – Диаграмма вариантов использования</w:t>
       </w:r>
     </w:p>
     <w:p>
@@ -1297,21 +1264,7 @@
         </w:sectPr>
       </w:pPr>
       <w:r>
-        <w:t xml:space="preserve">На рисунке </w:t>
-      </w:r>
-      <w:r>
-        <w:t>2</w:t>
-      </w:r>
-      <w:r>
-        <w:t xml:space="preserve"> представлена диаграмма </w:t>
-      </w:r>
-      <w:r>
-        <w:t>классов</w:t>
-      </w:r>
-      <w:bookmarkStart w:id="0" w:name="_GoBack"/>
-      <w:bookmarkEnd w:id="0"/>
-      <w:r>
-        <w:t xml:space="preserve"> для разработанной программы.</w:t>
+        <w:t>На рисунке 2 представлена диаграмма классов для разработанной программы.</w:t>
       </w:r>
     </w:p>
     <w:p>
@@ -1329,9 +1282,9 @@
         <w:lastRenderedPageBreak/>
         <w:drawing>
           <wp:inline distT="0" distB="0" distL="0" distR="0">
-            <wp:extent cx="8968740" cy="6900888"/>
+            <wp:extent cx="8968740" cy="6900889"/>
             <wp:effectExtent l="0" t="0" r="3810" b="0"/>
-            <wp:docPr id="2" name="Рисунок 2" descr="O:\2.png"/>
+            <wp:docPr id="3" name="Рисунок 3" descr="O:\3.png"/>
             <wp:cNvGraphicFramePr>
               <a:graphicFrameLocks xmlns:a="http://schemas.openxmlformats.org/drawingml/2006/main" noChangeAspect="1"/>
             </wp:cNvGraphicFramePr>
@@ -1339,7 +1292,7 @@
               <a:graphicData uri="http://schemas.openxmlformats.org/drawingml/2006/picture">
                 <pic:pic xmlns:pic="http://schemas.openxmlformats.org/drawingml/2006/picture">
                   <pic:nvPicPr>
-                    <pic:cNvPr id="0" name="Picture 2" descr="O:\2.png"/>
+                    <pic:cNvPr id="0" name="Picture 1" descr="O:\3.png"/>
                     <pic:cNvPicPr>
                       <a:picLocks noChangeAspect="1" noChangeArrowheads="1"/>
                     </pic:cNvPicPr>
@@ -1360,7 +1313,7 @@
                   <pic:spPr bwMode="auto">
                     <a:xfrm>
                       <a:off x="0" y="0"/>
-                      <a:ext cx="8974520" cy="6905335"/>
+                      <a:ext cx="8973758" cy="6904750"/>
                     </a:xfrm>
                     <a:prstGeom prst="rect">
                       <a:avLst/>
@@ -1376,6 +1329,8 @@
           </wp:inline>
         </w:drawing>
       </w:r>
+      <w:bookmarkStart w:id="0" w:name="_GoBack"/>
+      <w:bookmarkEnd w:id="0"/>
     </w:p>
     <w:p>
       <w:pPr>
@@ -1385,10 +1340,7 @@
         <w:jc w:val="center"/>
       </w:pPr>
       <w:r>
-        <w:t>Рисунок 2</w:t>
-      </w:r>
-      <w:r>
-        <w:t xml:space="preserve"> – Диаграмма классов</w:t>
+        <w:t>Рисунок 2 – Диаграмма классов</w:t>
       </w:r>
     </w:p>
     <w:sectPr>

--- a/5 lab/lab 5.docx
+++ b/5 lab/lab 5.docx
@@ -1193,9 +1193,9 @@
         </w:rPr>
         <w:drawing>
           <wp:inline distT="0" distB="0" distL="0" distR="0">
-            <wp:extent cx="5940425" cy="3647779"/>
-            <wp:effectExtent l="0" t="0" r="3175" b="0"/>
-            <wp:docPr id="1" name="Рисунок 1" descr="O:\1.png"/>
+            <wp:extent cx="5940425" cy="3788986"/>
+            <wp:effectExtent l="0" t="0" r="3175" b="2540"/>
+            <wp:docPr id="2" name="Рисунок 2" descr="O:\4.png"/>
             <wp:cNvGraphicFramePr>
               <a:graphicFrameLocks xmlns:a="http://schemas.openxmlformats.org/drawingml/2006/main" noChangeAspect="1"/>
             </wp:cNvGraphicFramePr>
@@ -1203,7 +1203,7 @@
               <a:graphicData uri="http://schemas.openxmlformats.org/drawingml/2006/picture">
                 <pic:pic xmlns:pic="http://schemas.openxmlformats.org/drawingml/2006/picture">
                   <pic:nvPicPr>
-                    <pic:cNvPr id="0" name="Picture 1" descr="O:\1.png"/>
+                    <pic:cNvPr id="0" name="Picture 1" descr="O:\4.png"/>
                     <pic:cNvPicPr>
                       <a:picLocks noChangeAspect="1" noChangeArrowheads="1"/>
                     </pic:cNvPicPr>
@@ -1224,7 +1224,7 @@
                   <pic:spPr bwMode="auto">
                     <a:xfrm>
                       <a:off x="0" y="0"/>
-                      <a:ext cx="5940425" cy="3647779"/>
+                      <a:ext cx="5940425" cy="3788986"/>
                     </a:xfrm>
                     <a:prstGeom prst="rect">
                       <a:avLst/>
@@ -1282,9 +1282,9 @@
         <w:lastRenderedPageBreak/>
         <w:drawing>
           <wp:inline distT="0" distB="0" distL="0" distR="0">
-            <wp:extent cx="8968740" cy="6900889"/>
-            <wp:effectExtent l="0" t="0" r="3810" b="0"/>
-            <wp:docPr id="3" name="Рисунок 3" descr="O:\3.png"/>
+            <wp:extent cx="9052560" cy="6965383"/>
+            <wp:effectExtent l="0" t="0" r="0" b="6985"/>
+            <wp:docPr id="4" name="Рисунок 4" descr="O:\5.png"/>
             <wp:cNvGraphicFramePr>
               <a:graphicFrameLocks xmlns:a="http://schemas.openxmlformats.org/drawingml/2006/main" noChangeAspect="1"/>
             </wp:cNvGraphicFramePr>
@@ -1292,7 +1292,7 @@
               <a:graphicData uri="http://schemas.openxmlformats.org/drawingml/2006/picture">
                 <pic:pic xmlns:pic="http://schemas.openxmlformats.org/drawingml/2006/picture">
                   <pic:nvPicPr>
-                    <pic:cNvPr id="0" name="Picture 1" descr="O:\3.png"/>
+                    <pic:cNvPr id="0" name="Picture 2" descr="O:\5.png"/>
                     <pic:cNvPicPr>
                       <a:picLocks noChangeAspect="1" noChangeArrowheads="1"/>
                     </pic:cNvPicPr>
@@ -1313,7 +1313,7 @@
                   <pic:spPr bwMode="auto">
                     <a:xfrm>
                       <a:off x="0" y="0"/>
-                      <a:ext cx="8973758" cy="6904750"/>
+                      <a:ext cx="9054526" cy="6966896"/>
                     </a:xfrm>
                     <a:prstGeom prst="rect">
                       <a:avLst/>

--- a/5 lab/lab 5.docx
+++ b/5 lab/lab 5.docx
@@ -1193,9 +1193,9 @@
         </w:rPr>
         <w:drawing>
           <wp:inline distT="0" distB="0" distL="0" distR="0">
-            <wp:extent cx="5940425" cy="3788986"/>
-            <wp:effectExtent l="0" t="0" r="3175" b="2540"/>
-            <wp:docPr id="2" name="Рисунок 2" descr="O:\4.png"/>
+            <wp:extent cx="5940425" cy="3788231"/>
+            <wp:effectExtent l="0" t="0" r="3175" b="3175"/>
+            <wp:docPr id="1" name="Рисунок 1" descr="O:\6.png"/>
             <wp:cNvGraphicFramePr>
               <a:graphicFrameLocks xmlns:a="http://schemas.openxmlformats.org/drawingml/2006/main" noChangeAspect="1"/>
             </wp:cNvGraphicFramePr>
@@ -1203,7 +1203,7 @@
               <a:graphicData uri="http://schemas.openxmlformats.org/drawingml/2006/picture">
                 <pic:pic xmlns:pic="http://schemas.openxmlformats.org/drawingml/2006/picture">
                   <pic:nvPicPr>
-                    <pic:cNvPr id="0" name="Picture 1" descr="O:\4.png"/>
+                    <pic:cNvPr id="0" name="Picture 1" descr="O:\6.png"/>
                     <pic:cNvPicPr>
                       <a:picLocks noChangeAspect="1" noChangeArrowheads="1"/>
                     </pic:cNvPicPr>
@@ -1224,7 +1224,7 @@
                   <pic:spPr bwMode="auto">
                     <a:xfrm>
                       <a:off x="0" y="0"/>
-                      <a:ext cx="5940425" cy="3788986"/>
+                      <a:ext cx="5940425" cy="3788231"/>
                     </a:xfrm>
                     <a:prstGeom prst="rect">
                       <a:avLst/>
@@ -1282,9 +1282,9 @@
         <w:lastRenderedPageBreak/>
         <w:drawing>
           <wp:inline distT="0" distB="0" distL="0" distR="0">
-            <wp:extent cx="9052560" cy="6965383"/>
-            <wp:effectExtent l="0" t="0" r="0" b="6985"/>
-            <wp:docPr id="4" name="Рисунок 4" descr="O:\5.png"/>
+            <wp:extent cx="9021935" cy="6941820"/>
+            <wp:effectExtent l="0" t="0" r="8255" b="0"/>
+            <wp:docPr id="3" name="Рисунок 3" descr="O:\7.png"/>
             <wp:cNvGraphicFramePr>
               <a:graphicFrameLocks xmlns:a="http://schemas.openxmlformats.org/drawingml/2006/main" noChangeAspect="1"/>
             </wp:cNvGraphicFramePr>
@@ -1292,7 +1292,7 @@
               <a:graphicData uri="http://schemas.openxmlformats.org/drawingml/2006/picture">
                 <pic:pic xmlns:pic="http://schemas.openxmlformats.org/drawingml/2006/picture">
                   <pic:nvPicPr>
-                    <pic:cNvPr id="0" name="Picture 2" descr="O:\5.png"/>
+                    <pic:cNvPr id="0" name="Picture 2" descr="O:\7.png"/>
                     <pic:cNvPicPr>
                       <a:picLocks noChangeAspect="1" noChangeArrowheads="1"/>
                     </pic:cNvPicPr>
@@ -1313,7 +1313,7 @@
                   <pic:spPr bwMode="auto">
                     <a:xfrm>
                       <a:off x="0" y="0"/>
-                      <a:ext cx="9054526" cy="6966896"/>
+                      <a:ext cx="9025705" cy="6944721"/>
                     </a:xfrm>
                     <a:prstGeom prst="rect">
                       <a:avLst/>

--- a/5 lab/lab 5.docx
+++ b/5 lab/lab 5.docx
@@ -1282,9 +1282,9 @@
         <w:lastRenderedPageBreak/>
         <w:drawing>
           <wp:inline distT="0" distB="0" distL="0" distR="0">
-            <wp:extent cx="9021935" cy="6941820"/>
-            <wp:effectExtent l="0" t="0" r="8255" b="0"/>
-            <wp:docPr id="3" name="Рисунок 3" descr="O:\7.png"/>
+            <wp:extent cx="8966200" cy="6900838"/>
+            <wp:effectExtent l="0" t="0" r="6350" b="0"/>
+            <wp:docPr id="2" name="Рисунок 2" descr="O:\8.png"/>
             <wp:cNvGraphicFramePr>
               <a:graphicFrameLocks xmlns:a="http://schemas.openxmlformats.org/drawingml/2006/main" noChangeAspect="1"/>
             </wp:cNvGraphicFramePr>
@@ -1292,7 +1292,7 @@
               <a:graphicData uri="http://schemas.openxmlformats.org/drawingml/2006/picture">
                 <pic:pic xmlns:pic="http://schemas.openxmlformats.org/drawingml/2006/picture">
                   <pic:nvPicPr>
-                    <pic:cNvPr id="0" name="Picture 2" descr="O:\7.png"/>
+                    <pic:cNvPr id="0" name="Picture 1" descr="O:\8.png"/>
                     <pic:cNvPicPr>
                       <a:picLocks noChangeAspect="1" noChangeArrowheads="1"/>
                     </pic:cNvPicPr>
@@ -1313,7 +1313,7 @@
                   <pic:spPr bwMode="auto">
                     <a:xfrm>
                       <a:off x="0" y="0"/>
-                      <a:ext cx="9025705" cy="6944721"/>
+                      <a:ext cx="8968981" cy="6902978"/>
                     </a:xfrm>
                     <a:prstGeom prst="rect">
                       <a:avLst/>

--- a/5 lab/lab 5.docx
+++ b/5 lab/lab 5.docx
@@ -1274,6 +1274,7 @@
         <w:contextualSpacing/>
         <w:jc w:val="center"/>
       </w:pPr>
+      <w:bookmarkStart w:id="0" w:name="_GoBack"/>
       <w:r>
         <w:rPr>
           <w:noProof/>
@@ -1282,9 +1283,9 @@
         <w:lastRenderedPageBreak/>
         <w:drawing>
           <wp:inline distT="0" distB="0" distL="0" distR="0">
-            <wp:extent cx="8966200" cy="6900838"/>
-            <wp:effectExtent l="0" t="0" r="6350" b="0"/>
-            <wp:docPr id="2" name="Рисунок 2" descr="O:\8.png"/>
+            <wp:extent cx="8934450" cy="6876402"/>
+            <wp:effectExtent l="0" t="0" r="0" b="1270"/>
+            <wp:docPr id="3" name="Рисунок 3" descr="O:\9.png"/>
             <wp:cNvGraphicFramePr>
               <a:graphicFrameLocks xmlns:a="http://schemas.openxmlformats.org/drawingml/2006/main" noChangeAspect="1"/>
             </wp:cNvGraphicFramePr>
@@ -1292,7 +1293,7 @@
               <a:graphicData uri="http://schemas.openxmlformats.org/drawingml/2006/picture">
                 <pic:pic xmlns:pic="http://schemas.openxmlformats.org/drawingml/2006/picture">
                   <pic:nvPicPr>
-                    <pic:cNvPr id="0" name="Picture 1" descr="O:\8.png"/>
+                    <pic:cNvPr id="0" name="Picture 1" descr="O:\9.png"/>
                     <pic:cNvPicPr>
                       <a:picLocks noChangeAspect="1" noChangeArrowheads="1"/>
                     </pic:cNvPicPr>
@@ -1313,7 +1314,7 @@
                   <pic:spPr bwMode="auto">
                     <a:xfrm>
                       <a:off x="0" y="0"/>
-                      <a:ext cx="8968981" cy="6902978"/>
+                      <a:ext cx="8937596" cy="6878823"/>
                     </a:xfrm>
                     <a:prstGeom prst="rect">
                       <a:avLst/>
@@ -1329,7 +1330,6 @@
           </wp:inline>
         </w:drawing>
       </w:r>
-      <w:bookmarkStart w:id="0" w:name="_GoBack"/>
       <w:bookmarkEnd w:id="0"/>
     </w:p>
     <w:p>
